--- a/сгенерированные_документы/Приказ/производственная/15-БАС.docx
+++ b/сгенерированные_документы/Приказ/производственная/15-БАС.docx
@@ -439,6 +439,7 @@
           <w:spacing w:val="-1"/>
           <w:sz w:val="28"/>
           <w:szCs w:val="28"/>
+          <w:lang w:val="en-US"/>
         </w:rPr>
       </w:pPr>
       <w:r>
@@ -459,7 +460,7 @@
           <w:sz w:val="28"/>
           <w:szCs w:val="28"/>
         </w:rPr>
-        <w:t xml:space="preserve">руппа </w:t>
+        <w:t>руппа</w:t>
       </w:r>
       <w:r>
         <w:rPr>
@@ -468,8 +469,9 @@
           <w:spacing w:val="-1"/>
           <w:sz w:val="28"/>
           <w:szCs w:val="28"/>
-        </w:rPr>
-        <w:t xml:space="preserve">15-БАС</w:t>
+          <w:lang w:val="en-US"/>
+        </w:rPr>
+        <w:t xml:space="preserve"> </w:t>
       </w:r>
       <w:r>
         <w:rPr>
@@ -480,7 +482,7 @@
           <w:szCs w:val="28"/>
           <w:lang w:val="en-US"/>
         </w:rPr>
-        <w:t/>
+        <w:t xml:space="preserve">15-БАС</w:t>
       </w:r>
       <w:r>
         <w:rPr>
@@ -489,6 +491,7 @@
           <w:spacing w:val="-1"/>
           <w:sz w:val="28"/>
           <w:szCs w:val="28"/>
+          <w:lang w:val="en-US"/>
         </w:rPr>
         <w:t/>
       </w:r>
@@ -510,6 +513,18 @@
           <w:spacing w:val="-1"/>
           <w:sz w:val="28"/>
           <w:szCs w:val="28"/>
+          <w:lang w:val="en-US"/>
+        </w:rPr>
+        <w:t/>
+      </w:r>
+      <w:r>
+        <w:rPr>
+          <w:b/>
+          <w:bCs/>
+          <w:spacing w:val="-1"/>
+          <w:sz w:val="28"/>
+          <w:szCs w:val="28"/>
+          <w:lang w:val="en-US"/>
         </w:rPr>
         <w:t xml:space="preserve"/>
       </w:r>
@@ -520,6 +535,7 @@
         <w:rPr>
           <w:sz w:val="28"/>
           <w:szCs w:val="28"/>
+          <w:lang w:val="en-US"/>
         </w:rPr>
       </w:pPr>
     </w:p>
@@ -546,27 +562,10 @@
         <w:rPr>
           <w:sz w:val="28"/>
           <w:szCs w:val="28"/>
-        </w:rPr>
-        <w:t/>
-      </w:r>
-      <w:r>
-        <w:rPr>
-          <w:sz w:val="28"/>
-          <w:szCs w:val="28"/>
-          <w:lang w:val="en-US"/>
-        </w:rPr>
-        <w:t/>
-      </w:r>
-      <w:r>
-        <w:rPr>
-          <w:sz w:val="28"/>
-          <w:szCs w:val="28"/>
-          <w:lang w:val="en-US"/>
-        </w:rPr>
-        <w:t/>
-      </w:r>
-      <w:bookmarkStart w:id="0" w:name="_GoBack"/>
-      <w:bookmarkEnd w:id="0"/>
+          <w:lang w:val="en-US"/>
+        </w:rPr>
+        <w:t/>
+      </w:r>
       <w:r>
         <w:rPr>
           <w:sz w:val="28"/>
@@ -870,7 +869,7 @@
           <w:szCs w:val="28"/>
           <w:lang w:val="en-US"/>
         </w:rPr>
-        <w:t xml:space="preserve">апичи</w:t>
+        <w:t xml:space="preserve">Дергачев К.В.</w:t>
       </w:r>
       <w:r>
         <w:rPr>
@@ -914,27 +913,10 @@
         <w:rPr>
           <w:sz w:val="28"/>
           <w:szCs w:val="28"/>
-        </w:rPr>
-        <w:t/>
-      </w:r>
-      <w:r>
-        <w:rPr>
-          <w:sz w:val="28"/>
-          <w:szCs w:val="28"/>
-          <w:lang w:val="en-US"/>
-        </w:rPr>
-        <w:t/>
-      </w:r>
-      <w:r>
-        <w:rPr>
-          <w:sz w:val="28"/>
-          <w:szCs w:val="28"/>
-          <w:lang w:val="en-US"/>
-        </w:rPr>
-        <w:t/>
-      </w:r>
-      <w:bookmarkStart w:id="0" w:name="_GoBack"/>
-      <w:bookmarkEnd w:id="0"/>
+          <w:lang w:val="en-US"/>
+        </w:rPr>
+        <w:t/>
+      </w:r>
       <w:r>
         <w:rPr>
           <w:sz w:val="28"/>
@@ -1336,7 +1318,7 @@
           <w:szCs w:val="28"/>
           <w:lang w:val="en-US"/>
         </w:rPr>
-        <w:t xml:space="preserve">апичи</w:t>
+        <w:t xml:space="preserve">Дергачев К.В.</w:t>
       </w:r>
       <w:r>
         <w:rPr>
@@ -1380,27 +1362,10 @@
         <w:rPr>
           <w:sz w:val="28"/>
           <w:szCs w:val="28"/>
-        </w:rPr>
-        <w:t/>
-      </w:r>
-      <w:r>
-        <w:rPr>
-          <w:sz w:val="28"/>
-          <w:szCs w:val="28"/>
-          <w:lang w:val="en-US"/>
-        </w:rPr>
-        <w:t/>
-      </w:r>
-      <w:r>
-        <w:rPr>
-          <w:sz w:val="28"/>
-          <w:szCs w:val="28"/>
-          <w:lang w:val="en-US"/>
-        </w:rPr>
-        <w:t/>
-      </w:r>
-      <w:bookmarkStart w:id="0" w:name="_GoBack"/>
-      <w:bookmarkEnd w:id="0"/>
+          <w:lang w:val="en-US"/>
+        </w:rPr>
+        <w:t/>
+      </w:r>
       <w:r>
         <w:rPr>
           <w:sz w:val="28"/>
@@ -1704,7 +1669,7 @@
           <w:szCs w:val="28"/>
           <w:lang w:val="en-US"/>
         </w:rPr>
-        <w:t xml:space="preserve">апичи</w:t>
+        <w:t xml:space="preserve">Дергачев К.В.</w:t>
       </w:r>
       <w:r>
         <w:rPr>
@@ -1748,27 +1713,10 @@
         <w:rPr>
           <w:sz w:val="28"/>
           <w:szCs w:val="28"/>
-        </w:rPr>
-        <w:t/>
-      </w:r>
-      <w:r>
-        <w:rPr>
-          <w:sz w:val="28"/>
-          <w:szCs w:val="28"/>
-          <w:lang w:val="en-US"/>
-        </w:rPr>
-        <w:t/>
-      </w:r>
-      <w:r>
-        <w:rPr>
-          <w:sz w:val="28"/>
-          <w:szCs w:val="28"/>
-          <w:lang w:val="en-US"/>
-        </w:rPr>
-        <w:t/>
-      </w:r>
-      <w:bookmarkStart w:id="0" w:name="_GoBack"/>
-      <w:bookmarkEnd w:id="0"/>
+          <w:lang w:val="en-US"/>
+        </w:rPr>
+        <w:t/>
+      </w:r>
       <w:r>
         <w:rPr>
           <w:sz w:val="28"/>
@@ -2072,7 +2020,7 @@
           <w:szCs w:val="28"/>
           <w:lang w:val="en-US"/>
         </w:rPr>
-        <w:t xml:space="preserve">апичи</w:t>
+        <w:t xml:space="preserve">Дергачев К.В.</w:t>
       </w:r>
       <w:r>
         <w:rPr>
@@ -2131,14 +2079,13 @@
     </w:p>
     <w:p>
       <w:pPr>
-        <w:pStyle w:val="HTML"/>
         <w:shd w:val="clear" w:color="auto" w:fill="FFFFFF"/>
-        <w:rPr>
-          <w:rFonts w:ascii="Consolas" w:hAnsi="Consolas" w:cs="Consolas"/>
-          <w:color w:val="404040"/>
-          <w:sz w:val="18"/>
-          <w:szCs w:val="18"/>
-          <w:lang w:val="fr-FR"/>
+        <w:ind w:left="17"/>
+        <w:rPr>
+          <w:spacing w:val="-1"/>
+          <w:sz w:val="28"/>
+          <w:szCs w:val="28"/>
+          <w:lang w:val="en-US"/>
         </w:rPr>
       </w:pPr>
     </w:p>
@@ -2153,6 +2100,59 @@
           <w:lang w:val="en-US"/>
         </w:rPr>
       </w:pPr>
+      <w:r>
+        <w:rPr>
+          <w:spacing w:val="-15"/>
+          <w:sz w:val="28"/>
+          <w:szCs w:val="28"/>
+        </w:rPr>
+        <w:t>Руководитель</w:t>
+      </w:r>
+      <w:r>
+        <w:rPr>
+          <w:spacing w:val="-15"/>
+          <w:sz w:val="28"/>
+          <w:szCs w:val="28"/>
+          <w:lang w:val="en-US"/>
+        </w:rPr>
+        <w:t>:</w:t>
+      </w:r>
+      <w:r>
+        <w:rPr>
+          <w:spacing w:val="-15"/>
+          <w:sz w:val="28"/>
+          <w:szCs w:val="28"/>
+          <w:lang w:val="en-US"/>
+        </w:rPr>
+        <w:t xml:space="preserve"> </w:t>
+      </w:r>
+      <w:r>
+        <w:rPr>
+          <w:spacing w:val="-15"/>
+          <w:sz w:val="28"/>
+          <w:szCs w:val="28"/>
+          <w:lang w:val="en-US"/>
+        </w:rPr>
+        <w:t xml:space="preserve">Дергачев К.В.</w:t>
+      </w:r>
+      <w:r>
+        <w:rPr>
+          <w:spacing w:val="-15"/>
+          <w:sz w:val="28"/>
+          <w:szCs w:val="28"/>
+          <w:lang w:val="en-US"/>
+        </w:rPr>
+        <w:t/>
+      </w:r>
+      <w:r>
+        <w:rPr>
+          <w:spacing w:val="-15"/>
+          <w:sz w:val="28"/>
+          <w:szCs w:val="28"/>
+          <w:lang w:val="en-US"/>
+        </w:rPr>
+        <w:t xml:space="preserve"/>
+      </w:r>
     </w:p>
     <w:p>
       <w:pPr>
@@ -2177,83 +2177,8 @@
           <w:lang w:val="en-US"/>
         </w:rPr>
       </w:pPr>
-      <w:r>
-        <w:rPr>
-          <w:spacing w:val="-15"/>
-          <w:sz w:val="28"/>
-          <w:szCs w:val="28"/>
-        </w:rPr>
-        <w:t>Руководитель</w:t>
-      </w:r>
-      <w:r>
-        <w:rPr>
-          <w:spacing w:val="-15"/>
-          <w:sz w:val="28"/>
-          <w:szCs w:val="28"/>
-          <w:lang w:val="en-US"/>
-        </w:rPr>
-        <w:t>:</w:t>
-      </w:r>
-      <w:r>
-        <w:rPr>
-          <w:spacing w:val="-15"/>
-          <w:sz w:val="28"/>
-          <w:szCs w:val="28"/>
-          <w:lang w:val="en-US"/>
-        </w:rPr>
-        <w:t xml:space="preserve"> </w:t>
-      </w:r>
-      <w:r>
-        <w:rPr>
-          <w:spacing w:val="-15"/>
-          <w:sz w:val="28"/>
-          <w:szCs w:val="28"/>
-          <w:lang w:val="en-US"/>
-        </w:rPr>
-        <w:t xml:space="preserve">апичи</w:t>
-      </w:r>
-      <w:r>
-        <w:rPr>
-          <w:spacing w:val="-15"/>
-          <w:sz w:val="28"/>
-          <w:szCs w:val="28"/>
-          <w:lang w:val="en-US"/>
-        </w:rPr>
-        <w:t/>
-      </w:r>
-      <w:r>
-        <w:rPr>
-          <w:spacing w:val="-15"/>
-          <w:sz w:val="28"/>
-          <w:szCs w:val="28"/>
-          <w:lang w:val="en-US"/>
-        </w:rPr>
-        <w:t xml:space="preserve"/>
-      </w:r>
-    </w:p>
-    <w:p>
-      <w:pPr>
-        <w:shd w:val="clear" w:color="auto" w:fill="FFFFFF"/>
-        <w:ind w:right="5"/>
-        <w:rPr>
-          <w:spacing w:val="-15"/>
-          <w:sz w:val="28"/>
-          <w:szCs w:val="28"/>
-          <w:lang w:val="en-US"/>
-        </w:rPr>
-      </w:pPr>
-    </w:p>
-    <w:p>
-      <w:pPr>
-        <w:shd w:val="clear" w:color="auto" w:fill="FFFFFF"/>
-        <w:ind w:right="5"/>
-        <w:rPr>
-          <w:spacing w:val="-15"/>
-          <w:sz w:val="28"/>
-          <w:szCs w:val="28"/>
-          <w:lang w:val="en-US"/>
-        </w:rPr>
-      </w:pPr>
+      <w:bookmarkStart w:id="0" w:name="_GoBack"/>
+      <w:bookmarkEnd w:id="0"/>
     </w:p>
     <w:p>
       <w:pPr>

--- a/сгенерированные_документы/Приказ/производственная/15-БАС.docx
+++ b/сгенерированные_документы/Приказ/производственная/15-БАС.docx
@@ -439,6 +439,7 @@
           <w:spacing w:val="-1"/>
           <w:sz w:val="28"/>
           <w:szCs w:val="28"/>
+          <w:lang w:val="en-US"/>
         </w:rPr>
       </w:pPr>
       <w:r>
@@ -459,7 +460,7 @@
           <w:sz w:val="28"/>
           <w:szCs w:val="28"/>
         </w:rPr>
-        <w:t xml:space="preserve">руппа </w:t>
+        <w:t>руппа</w:t>
       </w:r>
       <w:r>
         <w:rPr>
@@ -468,8 +469,9 @@
           <w:spacing w:val="-1"/>
           <w:sz w:val="28"/>
           <w:szCs w:val="28"/>
-        </w:rPr>
-        <w:t xml:space="preserve">15-БАС</w:t>
+          <w:lang w:val="en-US"/>
+        </w:rPr>
+        <w:t xml:space="preserve"> </w:t>
       </w:r>
       <w:r>
         <w:rPr>
@@ -480,7 +482,7 @@
           <w:szCs w:val="28"/>
           <w:lang w:val="en-US"/>
         </w:rPr>
-        <w:t/>
+        <w:t xml:space="preserve">15-БАС</w:t>
       </w:r>
       <w:r>
         <w:rPr>
@@ -489,6 +491,7 @@
           <w:spacing w:val="-1"/>
           <w:sz w:val="28"/>
           <w:szCs w:val="28"/>
+          <w:lang w:val="en-US"/>
         </w:rPr>
         <w:t/>
       </w:r>
@@ -510,6 +513,18 @@
           <w:spacing w:val="-1"/>
           <w:sz w:val="28"/>
           <w:szCs w:val="28"/>
+          <w:lang w:val="en-US"/>
+        </w:rPr>
+        <w:t/>
+      </w:r>
+      <w:r>
+        <w:rPr>
+          <w:b/>
+          <w:bCs/>
+          <w:spacing w:val="-1"/>
+          <w:sz w:val="28"/>
+          <w:szCs w:val="28"/>
+          <w:lang w:val="en-US"/>
         </w:rPr>
         <w:t xml:space="preserve"/>
       </w:r>
@@ -520,6 +535,7 @@
         <w:rPr>
           <w:sz w:val="28"/>
           <w:szCs w:val="28"/>
+          <w:lang w:val="en-US"/>
         </w:rPr>
       </w:pPr>
     </w:p>
@@ -546,27 +562,10 @@
         <w:rPr>
           <w:sz w:val="28"/>
           <w:szCs w:val="28"/>
-        </w:rPr>
-        <w:t/>
-      </w:r>
-      <w:r>
-        <w:rPr>
-          <w:sz w:val="28"/>
-          <w:szCs w:val="28"/>
-          <w:lang w:val="en-US"/>
-        </w:rPr>
-        <w:t/>
-      </w:r>
-      <w:r>
-        <w:rPr>
-          <w:sz w:val="28"/>
-          <w:szCs w:val="28"/>
-          <w:lang w:val="en-US"/>
-        </w:rPr>
-        <w:t/>
-      </w:r>
-      <w:bookmarkStart w:id="0" w:name="_GoBack"/>
-      <w:bookmarkEnd w:id="0"/>
+          <w:lang w:val="en-US"/>
+        </w:rPr>
+        <w:t/>
+      </w:r>
       <w:r>
         <w:rPr>
           <w:sz w:val="28"/>
@@ -870,7 +869,7 @@
           <w:szCs w:val="28"/>
           <w:lang w:val="en-US"/>
         </w:rPr>
-        <w:t xml:space="preserve">апичи</w:t>
+        <w:t xml:space="preserve">пи</w:t>
       </w:r>
       <w:r>
         <w:rPr>
@@ -914,27 +913,10 @@
         <w:rPr>
           <w:sz w:val="28"/>
           <w:szCs w:val="28"/>
-        </w:rPr>
-        <w:t/>
-      </w:r>
-      <w:r>
-        <w:rPr>
-          <w:sz w:val="28"/>
-          <w:szCs w:val="28"/>
-          <w:lang w:val="en-US"/>
-        </w:rPr>
-        <w:t/>
-      </w:r>
-      <w:r>
-        <w:rPr>
-          <w:sz w:val="28"/>
-          <w:szCs w:val="28"/>
-          <w:lang w:val="en-US"/>
-        </w:rPr>
-        <w:t/>
-      </w:r>
-      <w:bookmarkStart w:id="0" w:name="_GoBack"/>
-      <w:bookmarkEnd w:id="0"/>
+          <w:lang w:val="en-US"/>
+        </w:rPr>
+        <w:t/>
+      </w:r>
       <w:r>
         <w:rPr>
           <w:sz w:val="28"/>
@@ -1336,7 +1318,7 @@
           <w:szCs w:val="28"/>
           <w:lang w:val="en-US"/>
         </w:rPr>
-        <w:t xml:space="preserve">апичи</w:t>
+        <w:t xml:space="preserve">пи</w:t>
       </w:r>
       <w:r>
         <w:rPr>
@@ -1380,27 +1362,10 @@
         <w:rPr>
           <w:sz w:val="28"/>
           <w:szCs w:val="28"/>
-        </w:rPr>
-        <w:t/>
-      </w:r>
-      <w:r>
-        <w:rPr>
-          <w:sz w:val="28"/>
-          <w:szCs w:val="28"/>
-          <w:lang w:val="en-US"/>
-        </w:rPr>
-        <w:t/>
-      </w:r>
-      <w:r>
-        <w:rPr>
-          <w:sz w:val="28"/>
-          <w:szCs w:val="28"/>
-          <w:lang w:val="en-US"/>
-        </w:rPr>
-        <w:t/>
-      </w:r>
-      <w:bookmarkStart w:id="0" w:name="_GoBack"/>
-      <w:bookmarkEnd w:id="0"/>
+          <w:lang w:val="en-US"/>
+        </w:rPr>
+        <w:t/>
+      </w:r>
       <w:r>
         <w:rPr>
           <w:sz w:val="28"/>
@@ -1704,7 +1669,7 @@
           <w:szCs w:val="28"/>
           <w:lang w:val="en-US"/>
         </w:rPr>
-        <w:t xml:space="preserve">апичи</w:t>
+        <w:t xml:space="preserve">пи</w:t>
       </w:r>
       <w:r>
         <w:rPr>
@@ -1748,27 +1713,10 @@
         <w:rPr>
           <w:sz w:val="28"/>
           <w:szCs w:val="28"/>
-        </w:rPr>
-        <w:t/>
-      </w:r>
-      <w:r>
-        <w:rPr>
-          <w:sz w:val="28"/>
-          <w:szCs w:val="28"/>
-          <w:lang w:val="en-US"/>
-        </w:rPr>
-        <w:t/>
-      </w:r>
-      <w:r>
-        <w:rPr>
-          <w:sz w:val="28"/>
-          <w:szCs w:val="28"/>
-          <w:lang w:val="en-US"/>
-        </w:rPr>
-        <w:t/>
-      </w:r>
-      <w:bookmarkStart w:id="0" w:name="_GoBack"/>
-      <w:bookmarkEnd w:id="0"/>
+          <w:lang w:val="en-US"/>
+        </w:rPr>
+        <w:t/>
+      </w:r>
       <w:r>
         <w:rPr>
           <w:sz w:val="28"/>
@@ -2072,7 +2020,7 @@
           <w:szCs w:val="28"/>
           <w:lang w:val="en-US"/>
         </w:rPr>
-        <w:t xml:space="preserve">апичи</w:t>
+        <w:t xml:space="preserve">пи</w:t>
       </w:r>
       <w:r>
         <w:rPr>
@@ -2131,14 +2079,13 @@
     </w:p>
     <w:p>
       <w:pPr>
-        <w:pStyle w:val="HTML"/>
         <w:shd w:val="clear" w:color="auto" w:fill="FFFFFF"/>
-        <w:rPr>
-          <w:rFonts w:ascii="Consolas" w:hAnsi="Consolas" w:cs="Consolas"/>
-          <w:color w:val="404040"/>
-          <w:sz w:val="18"/>
-          <w:szCs w:val="18"/>
-          <w:lang w:val="fr-FR"/>
+        <w:ind w:left="17"/>
+        <w:rPr>
+          <w:spacing w:val="-1"/>
+          <w:sz w:val="28"/>
+          <w:szCs w:val="28"/>
+          <w:lang w:val="en-US"/>
         </w:rPr>
       </w:pPr>
     </w:p>
@@ -2153,6 +2100,59 @@
           <w:lang w:val="en-US"/>
         </w:rPr>
       </w:pPr>
+      <w:r>
+        <w:rPr>
+          <w:spacing w:val="-15"/>
+          <w:sz w:val="28"/>
+          <w:szCs w:val="28"/>
+        </w:rPr>
+        <w:t>Руководитель</w:t>
+      </w:r>
+      <w:r>
+        <w:rPr>
+          <w:spacing w:val="-15"/>
+          <w:sz w:val="28"/>
+          <w:szCs w:val="28"/>
+          <w:lang w:val="en-US"/>
+        </w:rPr>
+        <w:t>:</w:t>
+      </w:r>
+      <w:r>
+        <w:rPr>
+          <w:spacing w:val="-15"/>
+          <w:sz w:val="28"/>
+          <w:szCs w:val="28"/>
+          <w:lang w:val="en-US"/>
+        </w:rPr>
+        <w:t xml:space="preserve"> </w:t>
+      </w:r>
+      <w:r>
+        <w:rPr>
+          <w:spacing w:val="-15"/>
+          <w:sz w:val="28"/>
+          <w:szCs w:val="28"/>
+          <w:lang w:val="en-US"/>
+        </w:rPr>
+        <w:t xml:space="preserve">пи</w:t>
+      </w:r>
+      <w:r>
+        <w:rPr>
+          <w:spacing w:val="-15"/>
+          <w:sz w:val="28"/>
+          <w:szCs w:val="28"/>
+          <w:lang w:val="en-US"/>
+        </w:rPr>
+        <w:t/>
+      </w:r>
+      <w:r>
+        <w:rPr>
+          <w:spacing w:val="-15"/>
+          <w:sz w:val="28"/>
+          <w:szCs w:val="28"/>
+          <w:lang w:val="en-US"/>
+        </w:rPr>
+        <w:t xml:space="preserve"/>
+      </w:r>
     </w:p>
     <w:p>
       <w:pPr>
@@ -2177,83 +2177,8 @@
           <w:lang w:val="en-US"/>
         </w:rPr>
       </w:pPr>
-      <w:r>
-        <w:rPr>
-          <w:spacing w:val="-15"/>
-          <w:sz w:val="28"/>
-          <w:szCs w:val="28"/>
-        </w:rPr>
-        <w:t>Руководитель</w:t>
-      </w:r>
-      <w:r>
-        <w:rPr>
-          <w:spacing w:val="-15"/>
-          <w:sz w:val="28"/>
-          <w:szCs w:val="28"/>
-          <w:lang w:val="en-US"/>
-        </w:rPr>
-        <w:t>:</w:t>
-      </w:r>
-      <w:r>
-        <w:rPr>
-          <w:spacing w:val="-15"/>
-          <w:sz w:val="28"/>
-          <w:szCs w:val="28"/>
-          <w:lang w:val="en-US"/>
-        </w:rPr>
-        <w:t xml:space="preserve"> </w:t>
-      </w:r>
-      <w:r>
-        <w:rPr>
-          <w:spacing w:val="-15"/>
-          <w:sz w:val="28"/>
-          <w:szCs w:val="28"/>
-          <w:lang w:val="en-US"/>
-        </w:rPr>
-        <w:t xml:space="preserve">апичи</w:t>
-      </w:r>
-      <w:r>
-        <w:rPr>
-          <w:spacing w:val="-15"/>
-          <w:sz w:val="28"/>
-          <w:szCs w:val="28"/>
-          <w:lang w:val="en-US"/>
-        </w:rPr>
-        <w:t/>
-      </w:r>
-      <w:r>
-        <w:rPr>
-          <w:spacing w:val="-15"/>
-          <w:sz w:val="28"/>
-          <w:szCs w:val="28"/>
-          <w:lang w:val="en-US"/>
-        </w:rPr>
-        <w:t xml:space="preserve"/>
-      </w:r>
-    </w:p>
-    <w:p>
-      <w:pPr>
-        <w:shd w:val="clear" w:color="auto" w:fill="FFFFFF"/>
-        <w:ind w:right="5"/>
-        <w:rPr>
-          <w:spacing w:val="-15"/>
-          <w:sz w:val="28"/>
-          <w:szCs w:val="28"/>
-          <w:lang w:val="en-US"/>
-        </w:rPr>
-      </w:pPr>
-    </w:p>
-    <w:p>
-      <w:pPr>
-        <w:shd w:val="clear" w:color="auto" w:fill="FFFFFF"/>
-        <w:ind w:right="5"/>
-        <w:rPr>
-          <w:spacing w:val="-15"/>
-          <w:sz w:val="28"/>
-          <w:szCs w:val="28"/>
-          <w:lang w:val="en-US"/>
-        </w:rPr>
-      </w:pPr>
+      <w:bookmarkStart w:id="0" w:name="_GoBack"/>
+      <w:bookmarkEnd w:id="0"/>
     </w:p>
     <w:p>
       <w:pPr>

--- a/сгенерированные_документы/Приказ/производственная/15-БАС.docx
+++ b/сгенерированные_документы/Приказ/производственная/15-БАС.docx
@@ -869,7 +869,7 @@
           <w:szCs w:val="28"/>
           <w:lang w:val="en-US"/>
         </w:rPr>
-        <w:t xml:space="preserve">пи</w:t>
+        <w:t xml:space="preserve">rdth</w:t>
       </w:r>
       <w:r>
         <w:rPr>
@@ -1318,7 +1318,7 @@
           <w:szCs w:val="28"/>
           <w:lang w:val="en-US"/>
         </w:rPr>
-        <w:t xml:space="preserve">пи</w:t>
+        <w:t xml:space="preserve">rdth</w:t>
       </w:r>
       <w:r>
         <w:rPr>
@@ -1669,7 +1669,7 @@
           <w:szCs w:val="28"/>
           <w:lang w:val="en-US"/>
         </w:rPr>
-        <w:t xml:space="preserve">пи</w:t>
+        <w:t xml:space="preserve">rdth</w:t>
       </w:r>
       <w:r>
         <w:rPr>
@@ -2020,7 +2020,7 @@
           <w:szCs w:val="28"/>
           <w:lang w:val="en-US"/>
         </w:rPr>
-        <w:t xml:space="preserve">пи</w:t>
+        <w:t xml:space="preserve">rdth</w:t>
       </w:r>
       <w:r>
         <w:rPr>
@@ -2133,7 +2133,7 @@
           <w:szCs w:val="28"/>
           <w:lang w:val="en-US"/>
         </w:rPr>
-        <w:t xml:space="preserve">пи</w:t>
+        <w:t xml:space="preserve">rdth</w:t>
       </w:r>
       <w:r>
         <w:rPr>

--- a/сгенерированные_документы/Приказ/производственная/15-БАС.docx
+++ b/сгенерированные_документы/Приказ/производственная/15-БАС.docx
@@ -869,7 +869,7 @@
           <w:szCs w:val="28"/>
           <w:lang w:val="en-US"/>
         </w:rPr>
-        <w:t xml:space="preserve">rdth</w:t>
+        <w:t xml:space="preserve"> n</w:t>
       </w:r>
       <w:r>
         <w:rPr>
@@ -1318,7 +1318,7 @@
           <w:szCs w:val="28"/>
           <w:lang w:val="en-US"/>
         </w:rPr>
-        <w:t xml:space="preserve">rdth</w:t>
+        <w:t xml:space="preserve"> n</w:t>
       </w:r>
       <w:r>
         <w:rPr>
@@ -1669,7 +1669,7 @@
           <w:szCs w:val="28"/>
           <w:lang w:val="en-US"/>
         </w:rPr>
-        <w:t xml:space="preserve">rdth</w:t>
+        <w:t xml:space="preserve"> n</w:t>
       </w:r>
       <w:r>
         <w:rPr>
@@ -2020,7 +2020,7 @@
           <w:szCs w:val="28"/>
           <w:lang w:val="en-US"/>
         </w:rPr>
-        <w:t xml:space="preserve">rdth</w:t>
+        <w:t xml:space="preserve"> n</w:t>
       </w:r>
       <w:r>
         <w:rPr>
@@ -2133,7 +2133,7 @@
           <w:szCs w:val="28"/>
           <w:lang w:val="en-US"/>
         </w:rPr>
-        <w:t xml:space="preserve">rdth</w:t>
+        <w:t xml:space="preserve"> n</w:t>
       </w:r>
       <w:r>
         <w:rPr>

--- a/сгенерированные_документы/Приказ/производственная/15-БАС.docx
+++ b/сгенерированные_документы/Приказ/производственная/15-БАС.docx
@@ -869,7 +869,7 @@
           <w:szCs w:val="28"/>
           <w:lang w:val="en-US"/>
         </w:rPr>
-        <w:t xml:space="preserve"> n</w:t>
+        <w:t xml:space="preserve">tjjt</w:t>
       </w:r>
       <w:r>
         <w:rPr>
@@ -1318,7 +1318,7 @@
           <w:szCs w:val="28"/>
           <w:lang w:val="en-US"/>
         </w:rPr>
-        <w:t xml:space="preserve"> n</w:t>
+        <w:t xml:space="preserve">tjjt</w:t>
       </w:r>
       <w:r>
         <w:rPr>
@@ -1669,7 +1669,7 @@
           <w:szCs w:val="28"/>
           <w:lang w:val="en-US"/>
         </w:rPr>
-        <w:t xml:space="preserve"> n</w:t>
+        <w:t xml:space="preserve">tjjt</w:t>
       </w:r>
       <w:r>
         <w:rPr>
@@ -2020,7 +2020,7 @@
           <w:szCs w:val="28"/>
           <w:lang w:val="en-US"/>
         </w:rPr>
-        <w:t xml:space="preserve"> n</w:t>
+        <w:t xml:space="preserve">tjjt</w:t>
       </w:r>
       <w:r>
         <w:rPr>
@@ -2133,7 +2133,7 @@
           <w:szCs w:val="28"/>
           <w:lang w:val="en-US"/>
         </w:rPr>
-        <w:t xml:space="preserve"> n</w:t>
+        <w:t xml:space="preserve">tjjt</w:t>
       </w:r>
       <w:r>
         <w:rPr>

--- a/сгенерированные_документы/Приказ/производственная/15-БАС.docx
+++ b/сгенерированные_документы/Приказ/производственная/15-БАС.docx
@@ -869,7 +869,7 @@
           <w:szCs w:val="28"/>
           <w:lang w:val="en-US"/>
         </w:rPr>
-        <w:t xml:space="preserve">tjjt</w:t>
+        <w:t xml:space="preserve">апит</w:t>
       </w:r>
       <w:r>
         <w:rPr>
@@ -1318,7 +1318,7 @@
           <w:szCs w:val="28"/>
           <w:lang w:val="en-US"/>
         </w:rPr>
-        <w:t xml:space="preserve">tjjt</w:t>
+        <w:t xml:space="preserve">апит</w:t>
       </w:r>
       <w:r>
         <w:rPr>
@@ -1669,7 +1669,7 @@
           <w:szCs w:val="28"/>
           <w:lang w:val="en-US"/>
         </w:rPr>
-        <w:t xml:space="preserve">tjjt</w:t>
+        <w:t xml:space="preserve">апит</w:t>
       </w:r>
       <w:r>
         <w:rPr>
@@ -2020,7 +2020,7 @@
           <w:szCs w:val="28"/>
           <w:lang w:val="en-US"/>
         </w:rPr>
-        <w:t xml:space="preserve">tjjt</w:t>
+        <w:t xml:space="preserve">апит</w:t>
       </w:r>
       <w:r>
         <w:rPr>
@@ -2133,7 +2133,7 @@
           <w:szCs w:val="28"/>
           <w:lang w:val="en-US"/>
         </w:rPr>
-        <w:t xml:space="preserve">tjjt</w:t>
+        <w:t xml:space="preserve">апит</w:t>
       </w:r>
       <w:r>
         <w:rPr>

--- a/сгенерированные_документы/Приказ/производственная/15-БАС.docx
+++ b/сгенерированные_документы/Приказ/производственная/15-БАС.docx
@@ -869,7 +869,7 @@
           <w:szCs w:val="28"/>
           <w:lang w:val="en-US"/>
         </w:rPr>
-        <w:t xml:space="preserve">апит</w:t>
+        <w:t xml:space="preserve"> ить</w:t>
       </w:r>
       <w:r>
         <w:rPr>
@@ -1318,7 +1318,7 @@
           <w:szCs w:val="28"/>
           <w:lang w:val="en-US"/>
         </w:rPr>
-        <w:t xml:space="preserve">апит</w:t>
+        <w:t xml:space="preserve"> ить</w:t>
       </w:r>
       <w:r>
         <w:rPr>
@@ -1669,7 +1669,7 @@
           <w:szCs w:val="28"/>
           <w:lang w:val="en-US"/>
         </w:rPr>
-        <w:t xml:space="preserve">апит</w:t>
+        <w:t xml:space="preserve"> ить</w:t>
       </w:r>
       <w:r>
         <w:rPr>
@@ -2020,7 +2020,7 @@
           <w:szCs w:val="28"/>
           <w:lang w:val="en-US"/>
         </w:rPr>
-        <w:t xml:space="preserve">апит</w:t>
+        <w:t xml:space="preserve"> ить</w:t>
       </w:r>
       <w:r>
         <w:rPr>
@@ -2133,7 +2133,7 @@
           <w:szCs w:val="28"/>
           <w:lang w:val="en-US"/>
         </w:rPr>
-        <w:t xml:space="preserve">апит</w:t>
+        <w:t xml:space="preserve"> ить</w:t>
       </w:r>
       <w:r>
         <w:rPr>
